--- a/assets/papers/PreFIN418sylabi.docx
+++ b/assets/papers/PreFIN418sylabi.docx
@@ -539,11 +539,17 @@
       </w:r>
       <w:r>
         <w:rPr>
-          <w:rFonts w:ascii="Helvetica" w:hAnsi="Helvetica" w:cs="Futura"/>
-          <w:b w:val="0"/>
-          <w:sz w:val="22"/>
-        </w:rPr>
-        <w:t>TBA</w:t>
+          <w:rFonts w:ascii="Helvetica" w:hAnsi="Helvetica"/>
+          <w:szCs w:val="24"/>
+        </w:rPr>
+        <w:t>see</w:t>
+      </w:r>
+      <w:r>
+        <w:rPr>
+          <w:rFonts w:ascii="Helvetica" w:hAnsi="Helvetica"/>
+          <w:szCs w:val="24"/>
+        </w:rPr>
+        <w:t xml:space="preserve"> Blackboard</w:t>
       </w:r>
     </w:p>
     <w:p/>
@@ -753,55 +759,6 @@
         <w:spacing w:after="160" w:line="276" w:lineRule="auto"/>
         <w:rPr>
           <w:rFonts w:ascii="Helvetica" w:hAnsi="Helvetica"/>
-          <w:szCs w:val="24"/>
-        </w:rPr>
-      </w:pPr>
-      <w:r>
-        <w:rPr>
-          <w:rFonts w:ascii="Helvetica" w:hAnsi="Helvetica"/>
-          <w:szCs w:val="24"/>
-        </w:rPr>
-        <w:t>Problem set</w:t>
-      </w:r>
-      <w:r>
-        <w:rPr>
-          <w:rFonts w:ascii="Helvetica" w:hAnsi="Helvetica"/>
-          <w:szCs w:val="24"/>
-        </w:rPr>
-        <w:t xml:space="preserve"> 1</w:t>
-      </w:r>
-      <w:r>
-        <w:rPr>
-          <w:rFonts w:ascii="Helvetica" w:hAnsi="Helvetica"/>
-          <w:szCs w:val="24"/>
-        </w:rPr>
-        <w:t xml:space="preserve">: </w:t>
-      </w:r>
-      <w:r>
-        <w:rPr>
-          <w:rFonts w:ascii="Helvetica" w:hAnsi="Helvetica"/>
-          <w:szCs w:val="24"/>
-        </w:rPr>
-        <w:t>TBA</w:t>
-      </w:r>
-      <w:r>
-        <w:rPr>
-          <w:rFonts w:ascii="Helvetica" w:hAnsi="Helvetica"/>
-          <w:szCs w:val="24"/>
-        </w:rPr>
-        <w:t xml:space="preserve"> </w:t>
-      </w:r>
-    </w:p>
-    <w:p>
-      <w:pPr>
-        <w:pStyle w:val="ListParagraph"/>
-        <w:numPr>
-          <w:ilvl w:val="0"/>
-          <w:numId w:val="18"/>
-        </w:numPr>
-        <w:spacing w:after="160" w:line="276" w:lineRule="auto"/>
-        <w:rPr>
-          <w:rFonts w:ascii="Helvetica" w:hAnsi="Helvetica"/>
           <w:b/>
           <w:sz w:val="28"/>
           <w:szCs w:val="24"/>
@@ -812,35 +769,7 @@
           <w:rFonts w:ascii="Helvetica" w:hAnsi="Helvetica"/>
           <w:szCs w:val="24"/>
         </w:rPr>
-        <w:t xml:space="preserve">Problem set </w:t>
-      </w:r>
-      <w:r>
-        <w:rPr>
-          <w:rFonts w:ascii="Helvetica" w:hAnsi="Helvetica"/>
-          <w:szCs w:val="24"/>
-        </w:rPr>
-        <w:t xml:space="preserve">2: </w:t>
-      </w:r>
-      <w:r>
-        <w:rPr>
-          <w:rFonts w:ascii="Helvetica" w:hAnsi="Helvetica"/>
-          <w:szCs w:val="24"/>
-        </w:rPr>
-        <w:t>TBA</w:t>
-      </w:r>
-      <w:r>
-        <w:rPr>
-          <w:rFonts w:ascii="Helvetica" w:hAnsi="Helvetica" w:cs="Futura"/>
-          <w:sz w:val="22"/>
-        </w:rPr>
-        <w:tab/>
-      </w:r>
-      <w:r>
-        <w:rPr>
-          <w:rFonts w:ascii="Helvetica" w:hAnsi="Helvetica" w:cs="Futura"/>
-          <w:sz w:val="22"/>
-        </w:rPr>
-        <w:tab/>
+        <w:t>SEE Blackboard</w:t>
       </w:r>
       <w:r>
         <w:rPr>
@@ -1380,33 +1309,33 @@
           <w:sz w:val="22"/>
           <w:szCs w:val="24"/>
         </w:rPr>
+        <w:t xml:space="preserve">Please </w:t>
+      </w:r>
+      <w:r>
+        <w:rPr>
+          <w:rFonts w:ascii="Helvetica" w:hAnsi="Helvetica"/>
+          <w:sz w:val="22"/>
+          <w:szCs w:val="24"/>
+        </w:rPr>
+        <w:t xml:space="preserve">answer your classmate’s questions; it’s a huge help to us, and even if you’re wrong everyone learns (we check the answers and clear up confusion). </w:t>
+      </w:r>
+    </w:p>
+    <w:p>
+      <w:pPr>
+        <w:spacing w:after="160" w:line="276" w:lineRule="auto"/>
+        <w:rPr>
+          <w:rFonts w:ascii="Helvetica" w:hAnsi="Helvetica"/>
+          <w:sz w:val="22"/>
+          <w:szCs w:val="24"/>
+        </w:rPr>
+      </w:pPr>
+      <w:r>
+        <w:rPr>
+          <w:rFonts w:ascii="Helvetica" w:hAnsi="Helvetica"/>
+          <w:sz w:val="22"/>
+          <w:szCs w:val="24"/>
+        </w:rPr>
         <w:lastRenderedPageBreak/>
-        <w:t xml:space="preserve">Please </w:t>
-      </w:r>
-      <w:r>
-        <w:rPr>
-          <w:rFonts w:ascii="Helvetica" w:hAnsi="Helvetica"/>
-          <w:sz w:val="22"/>
-          <w:szCs w:val="24"/>
-        </w:rPr>
-        <w:t xml:space="preserve">answer your classmate’s questions; it’s a huge help to us, and even if you’re wrong everyone learns (we check the answers and clear up confusion). </w:t>
-      </w:r>
-    </w:p>
-    <w:p>
-      <w:pPr>
-        <w:spacing w:after="160" w:line="276" w:lineRule="auto"/>
-        <w:rPr>
-          <w:rFonts w:ascii="Helvetica" w:hAnsi="Helvetica"/>
-          <w:sz w:val="22"/>
-          <w:szCs w:val="24"/>
-        </w:rPr>
-      </w:pPr>
-      <w:r>
-        <w:rPr>
-          <w:rFonts w:ascii="Helvetica" w:hAnsi="Helvetica"/>
-          <w:sz w:val="22"/>
-          <w:szCs w:val="24"/>
-        </w:rPr>
         <w:t>Also, we encourage you to take credit for your questions and answers (rather than posting anonymously)! You will earn participation points for question</w:t>
       </w:r>
       <w:r>
@@ -2276,7 +2205,6 @@
           <w:rFonts w:ascii="Helvetica" w:hAnsi="Helvetica" w:cs="Arial"/>
           <w:sz w:val="20"/>
         </w:rPr>
-        <w:lastRenderedPageBreak/>
         <w:t>If you would like to request an academic accommodation based on having a qualifying disability, please contact both your instructor and Anna Rogers, the access coordinator for Simon, during the first two weeks of the course.</w:t>
       </w:r>
       <w:r>
@@ -4832,7 +4760,16 @@
           <w:sz w:val="22"/>
           <w:szCs w:val="24"/>
         </w:rPr>
-        <w:t>Part 0:</w:t>
+        <w:t>Pre-class activities</w:t>
+      </w:r>
+      <w:r>
+        <w:rPr>
+          <w:rFonts w:ascii="Helvetica" w:hAnsi="Helvetica"/>
+          <w:b/>
+          <w:sz w:val="22"/>
+          <w:szCs w:val="24"/>
+        </w:rPr>
+        <w:t>:</w:t>
       </w:r>
     </w:p>
     <w:p>
@@ -4859,37 +4796,20 @@
           <w:sz w:val="22"/>
           <w:szCs w:val="24"/>
         </w:rPr>
-        <w:t xml:space="preserve">Video to install anaconda and check </w:t>
-      </w:r>
-      <w:r>
-        <w:rPr>
-          <w:rFonts w:ascii="Helvetica" w:hAnsi="Helvetica"/>
-          <w:b/>
-          <w:sz w:val="22"/>
-          <w:szCs w:val="24"/>
-        </w:rPr>
-        <w:t xml:space="preserve">how </w:t>
-      </w:r>
-      <w:proofErr w:type="spellStart"/>
-      <w:r>
-        <w:rPr>
-          <w:rFonts w:ascii="Helvetica" w:hAnsi="Helvetica"/>
-          <w:b/>
-          <w:sz w:val="22"/>
-          <w:szCs w:val="24"/>
-        </w:rPr>
-        <w:t>Jupyter</w:t>
-      </w:r>
-      <w:proofErr w:type="spellEnd"/>
-      <w:r>
-        <w:rPr>
-          <w:rFonts w:ascii="Helvetica" w:hAnsi="Helvetica"/>
-          <w:b/>
-          <w:sz w:val="22"/>
-          <w:szCs w:val="24"/>
-        </w:rPr>
-        <w:t xml:space="preserve"> notebook works</w:t>
-      </w:r>
+        <w:t xml:space="preserve">Read chapters 1 and 2 of </w:t>
+      </w:r>
+      <w:hyperlink r:id="rId17" w:history="1">
+        <w:r>
+          <w:rPr>
+            <w:rStyle w:val="Hyperlink"/>
+            <w:rFonts w:ascii="Helvetica" w:hAnsi="Helvetica"/>
+            <w:b/>
+            <w:sz w:val="22"/>
+            <w:szCs w:val="24"/>
+          </w:rPr>
+          <w:t>https://amoreira2.github.io/quantitativeinvesting</w:t>
+        </w:r>
+      </w:hyperlink>
     </w:p>
     <w:p>
       <w:pPr>
@@ -4915,7 +4835,99 @@
           <w:sz w:val="22"/>
           <w:szCs w:val="24"/>
         </w:rPr>
-        <w:t xml:space="preserve">Submit “trial problem set” to make sure you understand how problem set submission works and </w:t>
+        <w:t xml:space="preserve">Follow steps here to setup your environment </w:t>
+      </w:r>
+      <w:hyperlink r:id="rId18" w:history="1">
+        <w:r>
+          <w:rPr>
+            <w:rStyle w:val="Hyperlink"/>
+            <w:rFonts w:ascii="Helvetica" w:hAnsi="Helvetica"/>
+            <w:sz w:val="20"/>
+            <w:szCs w:val="24"/>
+          </w:rPr>
+          <w:t>https://amoreira2.github.io/quantitativeinvesting/chapters/02/local_install.html</w:t>
+        </w:r>
+      </w:hyperlink>
+    </w:p>
+    <w:p>
+      <w:pPr>
+        <w:pStyle w:val="ListParagraph"/>
+        <w:keepNext/>
+        <w:keepLines/>
+        <w:numPr>
+          <w:ilvl w:val="0"/>
+          <w:numId w:val="47"/>
+        </w:numPr>
+        <w:spacing w:after="120" w:line="276" w:lineRule="auto"/>
+        <w:rPr>
+          <w:rFonts w:ascii="Helvetica" w:hAnsi="Helvetica"/>
+          <w:b/>
+          <w:sz w:val="22"/>
+          <w:szCs w:val="24"/>
+        </w:rPr>
+      </w:pPr>
+      <w:r>
+        <w:rPr>
+          <w:rFonts w:ascii="Helvetica" w:hAnsi="Helvetica"/>
+          <w:b/>
+          <w:sz w:val="22"/>
+          <w:szCs w:val="24"/>
+        </w:rPr>
+        <w:t>Simon IT can help with this if you need help</w:t>
+      </w:r>
+    </w:p>
+    <w:p>
+      <w:pPr>
+        <w:pStyle w:val="ListParagraph"/>
+        <w:keepNext/>
+        <w:keepLines/>
+        <w:numPr>
+          <w:ilvl w:val="0"/>
+          <w:numId w:val="47"/>
+        </w:numPr>
+        <w:spacing w:after="120" w:line="276" w:lineRule="auto"/>
+        <w:rPr>
+          <w:rFonts w:ascii="Helvetica" w:hAnsi="Helvetica"/>
+          <w:b/>
+          <w:sz w:val="22"/>
+          <w:szCs w:val="24"/>
+        </w:rPr>
+      </w:pPr>
+      <w:r>
+        <w:rPr>
+          <w:rFonts w:ascii="Helvetica" w:hAnsi="Helvetica"/>
+          <w:b/>
+          <w:sz w:val="22"/>
+          <w:szCs w:val="24"/>
+        </w:rPr>
+        <w:t>Submit “</w:t>
+      </w:r>
+      <w:r>
+        <w:rPr>
+          <w:rFonts w:ascii="Helvetica" w:hAnsi="Helvetica"/>
+          <w:b/>
+          <w:sz w:val="22"/>
+          <w:szCs w:val="24"/>
+        </w:rPr>
+        <w:t>Assignment 0</w:t>
+      </w:r>
+      <w:r>
+        <w:rPr>
+          <w:rFonts w:ascii="Helvetica" w:hAnsi="Helvetica"/>
+          <w:b/>
+          <w:sz w:val="22"/>
+          <w:szCs w:val="24"/>
+        </w:rPr>
+        <w:t>”</w:t>
+      </w:r>
+      <w:r>
+        <w:rPr>
+          <w:rFonts w:ascii="Helvetica" w:hAnsi="Helvetica"/>
+          <w:b/>
+          <w:sz w:val="22"/>
+          <w:szCs w:val="24"/>
+        </w:rPr>
+        <w:t xml:space="preserve"> in Blackboard in Problem Sets </w:t>
       </w:r>
       <w:proofErr w:type="gramStart"/>
       <w:r>
@@ -4925,7 +4937,16 @@
           <w:sz w:val="22"/>
           <w:szCs w:val="24"/>
         </w:rPr>
-        <w:t>you</w:t>
+        <w:t xml:space="preserve">tab </w:t>
+      </w:r>
+      <w:r>
+        <w:rPr>
+          <w:rFonts w:ascii="Helvetica" w:hAnsi="Helvetica"/>
+          <w:b/>
+          <w:sz w:val="22"/>
+          <w:szCs w:val="24"/>
+        </w:rPr>
+        <w:t xml:space="preserve"> to</w:t>
       </w:r>
       <w:proofErr w:type="gramEnd"/>
       <w:r>
@@ -4935,7 +4956,7 @@
           <w:sz w:val="22"/>
           <w:szCs w:val="24"/>
         </w:rPr>
-        <w:t xml:space="preserve"> notebook is working </w:t>
+        <w:t xml:space="preserve"> make sure you understand how problem set submission works and you notebook is working </w:t>
       </w:r>
     </w:p>
     <w:p>
@@ -5436,6 +5457,17 @@
         </w:rPr>
         <w:t> loops)</w:t>
       </w:r>
+    </w:p>
+    <w:p>
+      <w:pPr>
+        <w:shd w:val="clear" w:color="auto" w:fill="FFFFFF"/>
+        <w:spacing w:before="100" w:beforeAutospacing="1" w:after="100" w:afterAutospacing="1"/>
+        <w:rPr>
+          <w:rFonts w:ascii="Segoe UI" w:hAnsi="Segoe UI" w:cs="Segoe UI"/>
+          <w:sz w:val="21"/>
+          <w:szCs w:val="21"/>
+        </w:rPr>
+      </w:pPr>
     </w:p>
     <w:p>
       <w:pPr>

--- a/assets/papers/PreFIN418sylabi.docx
+++ b/assets/papers/PreFIN418sylabi.docx
@@ -362,25 +362,7 @@
           <w:b w:val="0"/>
           <w:sz w:val="22"/>
         </w:rPr>
-        <w:t xml:space="preserve">Alan </w:t>
-      </w:r>
-      <w:proofErr w:type="gramStart"/>
-      <w:r>
-        <w:rPr>
-          <w:rFonts w:ascii="Helvetica" w:hAnsi="Helvetica" w:cs="Futura"/>
-          <w:b w:val="0"/>
-          <w:sz w:val="22"/>
-        </w:rPr>
-        <w:t>Moreira ,</w:t>
-      </w:r>
-      <w:proofErr w:type="gramEnd"/>
-      <w:r>
-        <w:rPr>
-          <w:rFonts w:ascii="Helvetica" w:hAnsi="Helvetica" w:cs="Futura"/>
-          <w:b w:val="0"/>
-          <w:sz w:val="22"/>
-        </w:rPr>
-        <w:t xml:space="preserve"> </w:t>
+        <w:t xml:space="preserve">Alan Moreira , </w:t>
       </w:r>
       <w:r>
         <w:rPr>
@@ -486,7 +468,6 @@
         <w:tab/>
       </w:r>
       <w:proofErr w:type="spellStart"/>
-      <w:proofErr w:type="gramStart"/>
       <w:r>
         <w:rPr>
           <w:rFonts w:ascii="Helvetica" w:hAnsi="Helvetica" w:cs="Futura"/>
@@ -511,7 +492,6 @@
         </w:rPr>
         <w:t>Time</w:t>
       </w:r>
-      <w:proofErr w:type="gramEnd"/>
       <w:r>
         <w:rPr>
           <w:rFonts w:ascii="Helvetica" w:hAnsi="Helvetica" w:cs="Futura"/>
@@ -540,16 +520,11 @@
       <w:r>
         <w:rPr>
           <w:rFonts w:ascii="Helvetica" w:hAnsi="Helvetica"/>
-          <w:szCs w:val="24"/>
-        </w:rPr>
-        <w:t>see</w:t>
-      </w:r>
-      <w:r>
-        <w:rPr>
-          <w:rFonts w:ascii="Helvetica" w:hAnsi="Helvetica"/>
-          <w:szCs w:val="24"/>
-        </w:rPr>
-        <w:t xml:space="preserve"> Blackboard</w:t>
+          <w:b w:val="0"/>
+          <w:bCs/>
+          <w:szCs w:val="24"/>
+        </w:rPr>
+        <w:t>see Blackboard</w:t>
       </w:r>
     </w:p>
     <w:p/>
@@ -599,22 +574,16 @@
         </w:rPr>
         <w:t xml:space="preserve">Instructor and TAs available for questions on </w:t>
       </w:r>
+      <w:proofErr w:type="spellStart"/>
       <w:r>
         <w:rPr>
           <w:rFonts w:ascii="Helvetica" w:hAnsi="Helvetica" w:cs="Futura"/>
           <w:b w:val="0"/>
           <w:sz w:val="22"/>
         </w:rPr>
-        <w:t>###</w:t>
-      </w:r>
-      <w:r>
-        <w:rPr>
-          <w:rFonts w:ascii="Helvetica" w:hAnsi="Helvetica" w:cs="Futura"/>
-          <w:b w:val="0"/>
-          <w:sz w:val="22"/>
-        </w:rPr>
-        <w:t xml:space="preserve"> (Chat platform TBA)</w:t>
-      </w:r>
+        <w:t>Campuswire</w:t>
+      </w:r>
+      <w:proofErr w:type="spellEnd"/>
     </w:p>
     <w:p>
       <w:pPr>
@@ -711,7 +680,7 @@
           <w:b w:val="0"/>
           <w:sz w:val="22"/>
         </w:rPr>
-        <w:t>TBA</w:t>
+        <w:t>Yushan Zhuang (yusha.zhuanf@simon.rochester.edu)</w:t>
       </w:r>
     </w:p>
     <w:p/>
@@ -769,7 +738,14 @@
           <w:rFonts w:ascii="Helvetica" w:hAnsi="Helvetica"/>
           <w:szCs w:val="24"/>
         </w:rPr>
-        <w:t>SEE Blackboard</w:t>
+        <w:t>see</w:t>
+      </w:r>
+      <w:r>
+        <w:rPr>
+          <w:rFonts w:ascii="Helvetica" w:hAnsi="Helvetica"/>
+          <w:szCs w:val="24"/>
+        </w:rPr>
+        <w:t xml:space="preserve"> Blackboard</w:t>
       </w:r>
       <w:r>
         <w:rPr>
@@ -834,7 +810,7 @@
                         <a:effectLst/>
                         <a:extLst>
                           <a:ext uri="{C572A759-6A51-4108-AA02-DFA0A04FC94B}">
-                            <ma14:wrappingTextBoxFlag xmlns:ma14="http://schemas.microsoft.com/office/mac/drawingml/2011/main" xmlns:w="http://schemas.openxmlformats.org/wordprocessingml/2006/main" xmlns:w10="urn:schemas-microsoft-com:office:word" xmlns:v="urn:schemas-microsoft-com:vml" xmlns:o="urn:schemas-microsoft-com:office:office" xmlns:mv="urn:schemas-microsoft-com:mac:vml" xmlns:mo="http://schemas.microsoft.com/office/mac/office/2008/main" xmlns=""/>
+                            <ma14:wrappingTextBoxFlag xmlns="" xmlns:mo="http://schemas.microsoft.com/office/mac/office/2008/main" xmlns:mv="urn:schemas-microsoft-com:mac:vml" xmlns:o="urn:schemas-microsoft-com:office:office" xmlns:v="urn:schemas-microsoft-com:vml" xmlns:w10="urn:schemas-microsoft-com:office:word" xmlns:w="http://schemas.openxmlformats.org/wordprocessingml/2006/main" xmlns:ma14="http://schemas.microsoft.com/office/mac/drawingml/2011/main"/>
                           </a:ext>
                         </a:extLst>
                       </wps:spPr>
@@ -1004,25 +980,7 @@
           <w:sz w:val="22"/>
           <w:szCs w:val="24"/>
         </w:rPr>
-        <w:t xml:space="preserve"> </w:t>
-      </w:r>
-      <w:proofErr w:type="gramStart"/>
-      <w:r>
-        <w:rPr>
-          <w:rFonts w:ascii="Helvetica" w:hAnsi="Helvetica"/>
-          <w:sz w:val="22"/>
-          <w:szCs w:val="24"/>
-        </w:rPr>
-        <w:t>notebook</w:t>
-      </w:r>
-      <w:proofErr w:type="gramEnd"/>
-      <w:r>
-        <w:rPr>
-          <w:rFonts w:ascii="Helvetica" w:hAnsi="Helvetica"/>
-          <w:sz w:val="22"/>
-          <w:szCs w:val="24"/>
-        </w:rPr>
-        <w:t xml:space="preserve"> so you are ready to Fin418.</w:t>
+        <w:t xml:space="preserve"> notebook so you are ready to Fin418.</w:t>
       </w:r>
     </w:p>
     <w:p>
@@ -1112,25 +1070,7 @@
           <w:sz w:val="22"/>
           <w:szCs w:val="22"/>
         </w:rPr>
-        <w:t xml:space="preserve"> </w:t>
-      </w:r>
-      <w:proofErr w:type="gramStart"/>
-      <w:r>
-        <w:rPr>
-          <w:rFonts w:ascii="Helvetica" w:hAnsi="Helvetica"/>
-          <w:sz w:val="22"/>
-          <w:szCs w:val="22"/>
-        </w:rPr>
-        <w:t>So</w:t>
-      </w:r>
-      <w:proofErr w:type="gramEnd"/>
-      <w:r>
-        <w:rPr>
-          <w:rFonts w:ascii="Helvetica" w:hAnsi="Helvetica"/>
-          <w:sz w:val="22"/>
-          <w:szCs w:val="22"/>
-        </w:rPr>
-        <w:t xml:space="preserve"> I strongly recommend that you start investing now.</w:t>
+        <w:t xml:space="preserve"> So I strongly recommend that you start investing now.</w:t>
       </w:r>
     </w:p>
     <w:p>
@@ -1183,25 +1123,7 @@
           <w:sz w:val="22"/>
           <w:szCs w:val="24"/>
         </w:rPr>
-        <w:t xml:space="preserve">Neither me </w:t>
-      </w:r>
-      <w:proofErr w:type="gramStart"/>
-      <w:r>
-        <w:rPr>
-          <w:rFonts w:ascii="Helvetica" w:hAnsi="Helvetica"/>
-          <w:sz w:val="22"/>
-          <w:szCs w:val="24"/>
-        </w:rPr>
-        <w:t>or</w:t>
-      </w:r>
-      <w:proofErr w:type="gramEnd"/>
-      <w:r>
-        <w:rPr>
-          <w:rFonts w:ascii="Helvetica" w:hAnsi="Helvetica"/>
-          <w:sz w:val="22"/>
-          <w:szCs w:val="24"/>
-        </w:rPr>
-        <w:t xml:space="preserve"> the TAs will answer questions by email.</w:t>
+        <w:t>Neither me or the TAs will answer questions by email.</w:t>
       </w:r>
     </w:p>
     <w:p>
@@ -1221,14 +1143,16 @@
         </w:rPr>
         <w:t xml:space="preserve">We’re using </w:t>
       </w:r>
-      <w:r>
-        <w:rPr>
-          <w:rFonts w:ascii="Helvetica" w:hAnsi="Helvetica"/>
-          <w:sz w:val="22"/>
-          <w:szCs w:val="24"/>
-        </w:rPr>
-        <w:t>###</w:t>
-      </w:r>
+      <w:proofErr w:type="spellStart"/>
+      <w:r>
+        <w:rPr>
+          <w:rFonts w:ascii="Helvetica" w:hAnsi="Helvetica"/>
+          <w:sz w:val="22"/>
+          <w:szCs w:val="24"/>
+        </w:rPr>
+        <w:t>Campuswire</w:t>
+      </w:r>
+      <w:proofErr w:type="spellEnd"/>
       <w:r>
         <w:rPr>
           <w:rFonts w:ascii="Helvetica" w:hAnsi="Helvetica"/>
@@ -1245,14 +1169,16 @@
         </w:rPr>
         <w:t xml:space="preserve">your questions, post on </w:t>
       </w:r>
-      <w:r>
-        <w:rPr>
-          <w:rFonts w:ascii="Helvetica" w:hAnsi="Helvetica"/>
-          <w:sz w:val="22"/>
-          <w:szCs w:val="24"/>
-        </w:rPr>
-        <w:t>###</w:t>
-      </w:r>
+      <w:proofErr w:type="spellStart"/>
+      <w:r>
+        <w:rPr>
+          <w:rFonts w:ascii="Helvetica" w:hAnsi="Helvetica"/>
+          <w:sz w:val="22"/>
+          <w:szCs w:val="24"/>
+        </w:rPr>
+        <w:t>Campuswire</w:t>
+      </w:r>
+      <w:proofErr w:type="spellEnd"/>
       <w:r>
         <w:rPr>
           <w:rFonts w:ascii="Helvetica" w:hAnsi="Helvetica"/>
@@ -1269,14 +1195,16 @@
         </w:rPr>
         <w:t xml:space="preserve"> or the TA’s in the </w:t>
       </w:r>
-      <w:r>
-        <w:rPr>
-          <w:rFonts w:ascii="Helvetica" w:hAnsi="Helvetica"/>
-          <w:sz w:val="22"/>
-          <w:szCs w:val="24"/>
-        </w:rPr>
-        <w:t>###</w:t>
-      </w:r>
+      <w:proofErr w:type="spellStart"/>
+      <w:r>
+        <w:rPr>
+          <w:rFonts w:ascii="Helvetica" w:hAnsi="Helvetica"/>
+          <w:sz w:val="22"/>
+          <w:szCs w:val="24"/>
+        </w:rPr>
+        <w:t>Campuswire</w:t>
+      </w:r>
+      <w:proofErr w:type="spellEnd"/>
       <w:r>
         <w:rPr>
           <w:rFonts w:ascii="Helvetica" w:hAnsi="Helvetica"/>
@@ -1388,13 +1316,23 @@
         </w:rPr>
         <w:t xml:space="preserve">.   and sign up for </w:t>
       </w:r>
-      <w:r>
-        <w:rPr>
-          <w:rFonts w:ascii="Helvetica" w:hAnsi="Helvetica"/>
-          <w:sz w:val="22"/>
-          <w:szCs w:val="24"/>
-        </w:rPr>
-        <w:t xml:space="preserve">## </w:t>
+      <w:proofErr w:type="spellStart"/>
+      <w:r>
+        <w:rPr>
+          <w:rFonts w:ascii="Helvetica" w:hAnsi="Helvetica"/>
+          <w:sz w:val="22"/>
+          <w:szCs w:val="24"/>
+        </w:rPr>
+        <w:t>Campusiwre</w:t>
+      </w:r>
+      <w:proofErr w:type="spellEnd"/>
+      <w:r>
+        <w:rPr>
+          <w:rFonts w:ascii="Helvetica" w:hAnsi="Helvetica"/>
+          <w:sz w:val="22"/>
+          <w:szCs w:val="24"/>
+        </w:rPr>
+        <w:t xml:space="preserve"> </w:t>
       </w:r>
       <w:r>
         <w:rPr>
@@ -1420,14 +1358,16 @@
         </w:rPr>
         <w:t xml:space="preserve"> after that you will be able to go to </w:t>
       </w:r>
-      <w:r>
-        <w:rPr>
-          <w:rFonts w:ascii="Helvetica" w:hAnsi="Helvetica"/>
-          <w:sz w:val="22"/>
-          <w:szCs w:val="24"/>
-        </w:rPr>
-        <w:t>###</w:t>
-      </w:r>
+      <w:proofErr w:type="spellStart"/>
+      <w:r>
+        <w:rPr>
+          <w:rFonts w:ascii="Helvetica" w:hAnsi="Helvetica"/>
+          <w:sz w:val="22"/>
+          <w:szCs w:val="24"/>
+        </w:rPr>
+        <w:t>Campuswire</w:t>
+      </w:r>
+      <w:proofErr w:type="spellEnd"/>
       <w:r>
         <w:rPr>
           <w:rFonts w:ascii="Helvetica" w:hAnsi="Helvetica"/>
@@ -1883,13 +1823,15 @@
         </w:rPr>
         <w:t xml:space="preserve">Engagement asking and answering questions on </w:t>
       </w:r>
-      <w:r>
-        <w:rPr>
-          <w:rFonts w:ascii="Helvetica" w:hAnsi="Helvetica"/>
-          <w:sz w:val="20"/>
-        </w:rPr>
-        <w:t>###</w:t>
-      </w:r>
+      <w:proofErr w:type="spellStart"/>
+      <w:r>
+        <w:rPr>
+          <w:rFonts w:ascii="Helvetica" w:hAnsi="Helvetica"/>
+          <w:sz w:val="20"/>
+        </w:rPr>
+        <w:t>Campuswire</w:t>
+      </w:r>
+      <w:proofErr w:type="spellEnd"/>
     </w:p>
     <w:p>
       <w:pPr>
@@ -1959,13 +1901,15 @@
         </w:rPr>
         <w:t xml:space="preserve">The best way to get feedback is by asking specific questions on </w:t>
       </w:r>
-      <w:r>
-        <w:rPr>
-          <w:rFonts w:ascii="Helvetica" w:hAnsi="Helvetica"/>
-          <w:sz w:val="20"/>
-        </w:rPr>
-        <w:t>###</w:t>
-      </w:r>
+      <w:proofErr w:type="spellStart"/>
+      <w:r>
+        <w:rPr>
+          <w:rFonts w:ascii="Helvetica" w:hAnsi="Helvetica"/>
+          <w:sz w:val="20"/>
+        </w:rPr>
+        <w:t>Campuswire</w:t>
+      </w:r>
+      <w:proofErr w:type="spellEnd"/>
     </w:p>
     <w:p>
       <w:pPr>
@@ -2139,23 +2083,7 @@
           <w:rFonts w:ascii="Helvetica" w:hAnsi="Helvetica" w:cs="Arial"/>
           <w:sz w:val="20"/>
         </w:rPr>
-        <w:t xml:space="preserve">exam should be resubmitted and will be reviewed; there is no guarantee that grades will rise as, statistically, </w:t>
-      </w:r>
-      <w:proofErr w:type="gramStart"/>
-      <w:r>
-        <w:rPr>
-          <w:rFonts w:ascii="Helvetica" w:hAnsi="Helvetica" w:cs="Arial"/>
-          <w:sz w:val="20"/>
-        </w:rPr>
-        <w:t>positive</w:t>
-      </w:r>
-      <w:proofErr w:type="gramEnd"/>
-      <w:r>
-        <w:rPr>
-          <w:rFonts w:ascii="Helvetica" w:hAnsi="Helvetica" w:cs="Arial"/>
-          <w:sz w:val="20"/>
-        </w:rPr>
-        <w:t xml:space="preserve"> and negative errors in grading are equally likely.</w:t>
+        <w:t>exam should be resubmitted and will be reviewed; there is no guarantee that grades will rise as, statistically, positive and negative errors in grading are equally likely.</w:t>
       </w:r>
     </w:p>
     <w:p>
@@ -2940,25 +2868,7 @@
           <w:sz w:val="20"/>
           <w:szCs w:val="24"/>
         </w:rPr>
-        <w:t xml:space="preserve">You </w:t>
-      </w:r>
-      <w:proofErr w:type="gramStart"/>
-      <w:r>
-        <w:rPr>
-          <w:rFonts w:ascii="Helvetica" w:hAnsi="Helvetica"/>
-          <w:sz w:val="20"/>
-          <w:szCs w:val="24"/>
-        </w:rPr>
-        <w:t>are allowed to</w:t>
-      </w:r>
-      <w:proofErr w:type="gramEnd"/>
-      <w:r>
-        <w:rPr>
-          <w:rFonts w:ascii="Helvetica" w:hAnsi="Helvetica"/>
-          <w:sz w:val="20"/>
-          <w:szCs w:val="24"/>
-        </w:rPr>
-        <w:t xml:space="preserve"> use laptops and tablets during lecture, but they should only be used fo</w:t>
+        <w:t>You are allowed to use laptops and tablets during lecture, but they should only be used fo</w:t>
       </w:r>
       <w:r>
         <w:rPr>
@@ -3097,7 +3007,6 @@
         <w:t xml:space="preserve">For online discussions, you will need to post comments that are scholarly and substantive. Substantive comments, for our purposes, are those that add insight, probe more deeply, challenge (intellectually), and generally help us learn. It is also helpful to post comments that are "social" in nature. So, while, "I agree" is not a substantive comment, it is a useful response in that it helps us know that we are being "heard". But you will need to post substantive comments to "get credit" for discussions. I also encourage you to edit before you post. This course is a graduate course, it is expected that you will carefully read and edit your work prior to sending it. It can be helpful to compose using a word processor to prevent cosmetic </w:t>
       </w:r>
       <w:proofErr w:type="spellStart"/>
-      <w:proofErr w:type="gramStart"/>
       <w:r>
         <w:rPr>
           <w:rFonts w:ascii="Helvetica" w:hAnsi="Helvetica"/>
@@ -3107,7 +3016,6 @@
         <w:t>errors;this</w:t>
       </w:r>
       <w:proofErr w:type="spellEnd"/>
-      <w:proofErr w:type="gramEnd"/>
       <w:r>
         <w:rPr>
           <w:rFonts w:ascii="Helvetica" w:hAnsi="Helvetica"/>
@@ -3169,7 +3077,6 @@
           <w:szCs w:val="24"/>
         </w:rPr>
       </w:pPr>
-      <w:proofErr w:type="gramStart"/>
       <w:r>
         <w:rPr>
           <w:rFonts w:ascii="Helvetica" w:hAnsi="Helvetica"/>
@@ -3180,7 +3087,6 @@
         </w:rPr>
         <w:t>Keep the camera on at all times</w:t>
       </w:r>
-      <w:proofErr w:type="gramEnd"/>
     </w:p>
     <w:p>
       <w:pPr>
@@ -3237,33 +3143,15 @@
           <w:sz w:val="20"/>
           <w:szCs w:val="24"/>
         </w:rPr>
-        <w:t xml:space="preserve">unmute </w:t>
-      </w:r>
-      <w:proofErr w:type="gramStart"/>
-      <w:r>
-        <w:rPr>
-          <w:rFonts w:ascii="Helvetica" w:hAnsi="Helvetica"/>
-          <w:sz w:val="20"/>
-          <w:szCs w:val="24"/>
-        </w:rPr>
-        <w:t>your</w:t>
-      </w:r>
-      <w:r>
-        <w:rPr>
-          <w:rFonts w:ascii="Helvetica" w:hAnsi="Helvetica"/>
-          <w:sz w:val="20"/>
-          <w:szCs w:val="24"/>
-        </w:rPr>
-        <w:t>self ,</w:t>
-      </w:r>
-      <w:proofErr w:type="gramEnd"/>
-      <w:r>
-        <w:rPr>
-          <w:rFonts w:ascii="Helvetica" w:hAnsi="Helvetica"/>
-          <w:sz w:val="20"/>
-          <w:szCs w:val="24"/>
-        </w:rPr>
-        <w:t xml:space="preserve"> say ”question here” and wait for me to tell you to go ahead and ask your question</w:t>
+        <w:t>unmute your</w:t>
+      </w:r>
+      <w:r>
+        <w:rPr>
+          <w:rFonts w:ascii="Helvetica" w:hAnsi="Helvetica"/>
+          <w:sz w:val="20"/>
+          <w:szCs w:val="24"/>
+        </w:rPr>
+        <w:t>self , say ”question here” and wait for me to tell you to go ahead and ask your question</w:t>
       </w:r>
     </w:p>
     <w:p>
@@ -3388,18 +3276,8 @@
           <w:sz w:val="22"/>
           <w:szCs w:val="24"/>
         </w:rPr>
-        <w:t xml:space="preserve"> and the </w:t>
-      </w:r>
-      <w:proofErr w:type="gramStart"/>
-      <w:r>
-        <w:rPr>
-          <w:rFonts w:ascii="Helvetica" w:hAnsi="Helvetica"/>
-          <w:sz w:val="22"/>
-          <w:szCs w:val="24"/>
-        </w:rPr>
-        <w:t>TAs</w:t>
-      </w:r>
-      <w:proofErr w:type="gramEnd"/>
+        <w:t xml:space="preserve"> and the TAs</w:t>
+      </w:r>
     </w:p>
     <w:p>
       <w:pPr>
@@ -3429,8 +3307,18 @@
           <w:sz w:val="20"/>
           <w:shd w:val="clear" w:color="auto" w:fill="FFFFFF"/>
         </w:rPr>
-        <w:t>on ###</w:t>
-      </w:r>
+        <w:t xml:space="preserve">on </w:t>
+      </w:r>
+      <w:proofErr w:type="spellStart"/>
+      <w:r>
+        <w:rPr>
+          <w:rFonts w:ascii="Arial" w:hAnsi="Arial" w:cs="Arial"/>
+          <w:sz w:val="20"/>
+          <w:shd w:val="clear" w:color="auto" w:fill="FFFFFF"/>
+        </w:rPr>
+        <w:t>Campuswire</w:t>
+      </w:r>
+      <w:proofErr w:type="spellEnd"/>
       <w:r>
         <w:rPr>
           <w:rFonts w:ascii="Arial" w:hAnsi="Arial" w:cs="Arial"/>
@@ -3519,51 +3407,15 @@
           <w:szCs w:val="24"/>
         </w:rPr>
         <w:lastRenderedPageBreak/>
-        <w:t xml:space="preserve">Do not try to talk with me during the class break or after class. We can chat at the start from class as long you are in your seat. I used to talk a lot during the break and after class, but the pandemic </w:t>
-      </w:r>
-      <w:proofErr w:type="gramStart"/>
-      <w:r>
-        <w:rPr>
-          <w:rFonts w:ascii="Helvetica" w:hAnsi="Helvetica"/>
-          <w:sz w:val="22"/>
-          <w:szCs w:val="24"/>
-        </w:rPr>
-        <w:t>make</w:t>
-      </w:r>
-      <w:proofErr w:type="gramEnd"/>
-      <w:r>
-        <w:rPr>
-          <w:rFonts w:ascii="Helvetica" w:hAnsi="Helvetica"/>
-          <w:sz w:val="22"/>
-          <w:szCs w:val="24"/>
-        </w:rPr>
-        <w:t xml:space="preserve"> this an unsafe practice. I will be very understanding of the difficult situation that some of you are in and will do my best to </w:t>
-      </w:r>
-      <w:r>
-        <w:rPr>
-          <w:rFonts w:ascii="Helvetica" w:hAnsi="Helvetica"/>
-          <w:sz w:val="22"/>
-          <w:szCs w:val="24"/>
-        </w:rPr>
-        <w:t xml:space="preserve">keep the pace of course appropriate, but you </w:t>
-      </w:r>
-      <w:proofErr w:type="gramStart"/>
-      <w:r>
-        <w:rPr>
-          <w:rFonts w:ascii="Helvetica" w:hAnsi="Helvetica"/>
-          <w:sz w:val="22"/>
-          <w:szCs w:val="24"/>
-        </w:rPr>
-        <w:t>have to</w:t>
-      </w:r>
-      <w:proofErr w:type="gramEnd"/>
-      <w:r>
-        <w:rPr>
-          <w:rFonts w:ascii="Helvetica" w:hAnsi="Helvetica"/>
-          <w:sz w:val="22"/>
-          <w:szCs w:val="24"/>
-        </w:rPr>
-        <w:t xml:space="preserve"> help me as well. </w:t>
+        <w:t xml:space="preserve">Do not try to talk with me during the class break or after class. We can chat at the start from class as long you are in your seat. I used to talk a lot during the break and after class, but the pandemic make this an unsafe practice. I will be very understanding of the difficult situation that some of you are in and will do my best to </w:t>
+      </w:r>
+      <w:r>
+        <w:rPr>
+          <w:rFonts w:ascii="Helvetica" w:hAnsi="Helvetica"/>
+          <w:sz w:val="22"/>
+          <w:szCs w:val="24"/>
+        </w:rPr>
+        <w:t xml:space="preserve">keep the pace of course appropriate, but you have to help me as well. </w:t>
       </w:r>
       <w:r>
         <w:rPr>
@@ -3607,7 +3459,7 @@
                         <a:effectLst/>
                         <a:extLst>
                           <a:ext uri="{C572A759-6A51-4108-AA02-DFA0A04FC94B}">
-                            <ma14:wrappingTextBoxFlag xmlns:ma14="http://schemas.microsoft.com/office/mac/drawingml/2011/main" xmlns:w="http://schemas.openxmlformats.org/wordprocessingml/2006/main" xmlns:w10="urn:schemas-microsoft-com:office:word" xmlns:v="urn:schemas-microsoft-com:vml" xmlns:o="urn:schemas-microsoft-com:office:office" xmlns:mv="urn:schemas-microsoft-com:mac:vml" xmlns:mo="http://schemas.microsoft.com/office/mac/office/2008/main" xmlns=""/>
+                            <ma14:wrappingTextBoxFlag xmlns="" xmlns:mo="http://schemas.microsoft.com/office/mac/office/2008/main" xmlns:mv="urn:schemas-microsoft-com:mac:vml" xmlns:o="urn:schemas-microsoft-com:office:office" xmlns:v="urn:schemas-microsoft-com:vml" xmlns:w10="urn:schemas-microsoft-com:office:word" xmlns:w="http://schemas.openxmlformats.org/wordprocessingml/2006/main" xmlns:ma14="http://schemas.microsoft.com/office/mac/drawingml/2011/main"/>
                           </a:ext>
                         </a:extLst>
                       </wps:spPr>
@@ -3808,7 +3660,7 @@
                         <a:effectLst/>
                         <a:extLst>
                           <a:ext uri="{C572A759-6A51-4108-AA02-DFA0A04FC94B}">
-                            <ma14:wrappingTextBoxFlag xmlns:ma14="http://schemas.microsoft.com/office/mac/drawingml/2011/main" xmlns:w="http://schemas.openxmlformats.org/wordprocessingml/2006/main" xmlns:w10="urn:schemas-microsoft-com:office:word" xmlns:v="urn:schemas-microsoft-com:vml" xmlns:o="urn:schemas-microsoft-com:office:office" xmlns:mv="urn:schemas-microsoft-com:mac:vml" xmlns:mo="http://schemas.microsoft.com/office/mac/office/2008/main" xmlns=""/>
+                            <ma14:wrappingTextBoxFlag xmlns="" xmlns:mo="http://schemas.microsoft.com/office/mac/office/2008/main" xmlns:mv="urn:schemas-microsoft-com:mac:vml" xmlns:o="urn:schemas-microsoft-com:office:office" xmlns:v="urn:schemas-microsoft-com:vml" xmlns:w10="urn:schemas-microsoft-com:office:word" xmlns:w="http://schemas.openxmlformats.org/wordprocessingml/2006/main" xmlns:ma14="http://schemas.microsoft.com/office/mac/drawingml/2011/main"/>
                           </a:ext>
                         </a:extLst>
                       </wps:spPr>
@@ -4076,7 +3928,7 @@
                         <a:effectLst/>
                         <a:extLst>
                           <a:ext uri="{C572A759-6A51-4108-AA02-DFA0A04FC94B}">
-                            <ma14:wrappingTextBoxFlag xmlns:ma14="http://schemas.microsoft.com/office/mac/drawingml/2011/main" xmlns:w="http://schemas.openxmlformats.org/wordprocessingml/2006/main" xmlns:w10="urn:schemas-microsoft-com:office:word" xmlns:v="urn:schemas-microsoft-com:vml" xmlns:o="urn:schemas-microsoft-com:office:office" xmlns:mv="urn:schemas-microsoft-com:mac:vml" xmlns:mo="http://schemas.microsoft.com/office/mac/office/2008/main" xmlns=""/>
+                            <ma14:wrappingTextBoxFlag xmlns="" xmlns:mo="http://schemas.microsoft.com/office/mac/office/2008/main" xmlns:mv="urn:schemas-microsoft-com:mac:vml" xmlns:o="urn:schemas-microsoft-com:office:office" xmlns:v="urn:schemas-microsoft-com:vml" xmlns:w10="urn:schemas-microsoft-com:office:word" xmlns:w="http://schemas.openxmlformats.org/wordprocessingml/2006/main" xmlns:ma14="http://schemas.microsoft.com/office/mac/drawingml/2011/main"/>
                           </a:ext>
                         </a:extLst>
                       </wps:spPr>
@@ -4335,18 +4187,24 @@
           <w:sz w:val="20"/>
           <w:szCs w:val="24"/>
         </w:rPr>
-        <w:t xml:space="preserve"> will be available on the Problem Sets tab in </w:t>
-      </w:r>
-      <w:proofErr w:type="spellStart"/>
-      <w:r>
-        <w:rPr>
-          <w:rFonts w:ascii="Helvetica" w:hAnsi="Helvetica"/>
-          <w:sz w:val="20"/>
-          <w:szCs w:val="24"/>
-        </w:rPr>
-        <w:t>blackbaord</w:t>
-      </w:r>
-      <w:proofErr w:type="spellEnd"/>
+        <w:t xml:space="preserve"> will be available on the Problem Sets tab in blackbo</w:t>
+      </w:r>
+      <w:r>
+        <w:rPr>
+          <w:rFonts w:ascii="Helvetica" w:hAnsi="Helvetica"/>
+          <w:sz w:val="20"/>
+          <w:szCs w:val="24"/>
+        </w:rPr>
+        <w:t>a</w:t>
+      </w:r>
+      <w:r>
+        <w:rPr>
+          <w:rFonts w:ascii="Helvetica" w:hAnsi="Helvetica"/>
+          <w:sz w:val="20"/>
+          <w:szCs w:val="24"/>
+        </w:rPr>
+        <w:t>rd</w:t>
+      </w:r>
     </w:p>
     <w:p>
       <w:pPr>
@@ -4606,7 +4464,7 @@
                         <a:effectLst/>
                         <a:extLst>
                           <a:ext uri="{C572A759-6A51-4108-AA02-DFA0A04FC94B}">
-                            <ma14:wrappingTextBoxFlag xmlns:ma14="http://schemas.microsoft.com/office/mac/drawingml/2011/main" xmlns:w="http://schemas.openxmlformats.org/wordprocessingml/2006/main" xmlns:w10="urn:schemas-microsoft-com:office:word" xmlns:v="urn:schemas-microsoft-com:vml" xmlns:o="urn:schemas-microsoft-com:office:office" xmlns:mv="urn:schemas-microsoft-com:mac:vml" xmlns:mo="http://schemas.microsoft.com/office/mac/office/2008/main" xmlns=""/>
+                            <ma14:wrappingTextBoxFlag xmlns="" xmlns:mo="http://schemas.microsoft.com/office/mac/office/2008/main" xmlns:mv="urn:schemas-microsoft-com:mac:vml" xmlns:o="urn:schemas-microsoft-com:office:office" xmlns:v="urn:schemas-microsoft-com:vml" xmlns:w10="urn:schemas-microsoft-com:office:word" xmlns:w="http://schemas.openxmlformats.org/wordprocessingml/2006/main" xmlns:ma14="http://schemas.microsoft.com/office/mac/drawingml/2011/main"/>
                           </a:ext>
                         </a:extLst>
                       </wps:spPr>
@@ -4927,9 +4785,8 @@
           <w:sz w:val="22"/>
           <w:szCs w:val="24"/>
         </w:rPr>
-        <w:t xml:space="preserve"> in Blackboard in Problem Sets </w:t>
-      </w:r>
-      <w:proofErr w:type="gramStart"/>
+        <w:t xml:space="preserve"> in Blackboard in Problem Sets tab </w:t>
+      </w:r>
       <w:r>
         <w:rPr>
           <w:rFonts w:ascii="Helvetica" w:hAnsi="Helvetica"/>
@@ -4937,26 +4794,7 @@
           <w:sz w:val="22"/>
           <w:szCs w:val="24"/>
         </w:rPr>
-        <w:t xml:space="preserve">tab </w:t>
-      </w:r>
-      <w:r>
-        <w:rPr>
-          <w:rFonts w:ascii="Helvetica" w:hAnsi="Helvetica"/>
-          <w:b/>
-          <w:sz w:val="22"/>
-          <w:szCs w:val="24"/>
-        </w:rPr>
-        <w:t xml:space="preserve"> to</w:t>
-      </w:r>
-      <w:proofErr w:type="gramEnd"/>
-      <w:r>
-        <w:rPr>
-          <w:rFonts w:ascii="Helvetica" w:hAnsi="Helvetica"/>
-          <w:b/>
-          <w:sz w:val="22"/>
-          <w:szCs w:val="24"/>
-        </w:rPr>
-        <w:t xml:space="preserve"> make sure you understand how problem set submission works and you notebook is working </w:t>
+        <w:t xml:space="preserve"> to make sure you understand how problem set submission works and you notebook is working </w:t>
       </w:r>
     </w:p>
     <w:p>
